--- a/notes.docx
+++ b/notes.docx
@@ -19424,7 +19424,7 @@
         <w:spacing w:line="360" w:lineRule="auto"/>
         <w:ind w:firstLine="480"/>
         <w:rPr>
-          <w:rFonts w:ascii="Times New Roman" w:eastAsia="仿宋" w:hAnsi="Times New Roman" w:cs="Times New Roman" w:hint="eastAsia"/>
+          <w:rFonts w:ascii="Times New Roman" w:eastAsia="仿宋" w:hAnsi="Times New Roman" w:cs="Times New Roman"/>
           <w:sz w:val="24"/>
           <w:szCs w:val="24"/>
         </w:rPr>
@@ -19460,7 +19460,7 @@
         <w:ind w:left="480" w:hangingChars="200" w:hanging="480"/>
         <w:outlineLvl w:val="0"/>
         <w:rPr>
-          <w:rFonts w:ascii="Times New Roman" w:eastAsia="仿宋" w:hAnsi="Times New Roman" w:cs="Times New Roman" w:hint="eastAsia"/>
+          <w:rFonts w:ascii="Times New Roman" w:eastAsia="仿宋" w:hAnsi="Times New Roman" w:cs="Times New Roman"/>
           <w:sz w:val="24"/>
           <w:szCs w:val="24"/>
         </w:rPr>
@@ -19497,7 +19497,7 @@
         <w:spacing w:line="360" w:lineRule="auto"/>
         <w:ind w:firstLine="480"/>
         <w:rPr>
-          <w:rFonts w:ascii="Times New Roman" w:eastAsia="仿宋" w:hAnsi="Times New Roman" w:cs="Times New Roman" w:hint="eastAsia"/>
+          <w:rFonts w:ascii="Times New Roman" w:eastAsia="仿宋" w:hAnsi="Times New Roman" w:cs="Times New Roman"/>
           <w:sz w:val="24"/>
           <w:szCs w:val="24"/>
         </w:rPr>
@@ -19557,7 +19557,7 @@
         <w:spacing w:line="360" w:lineRule="auto"/>
         <w:ind w:firstLine="480"/>
         <w:rPr>
-          <w:rFonts w:ascii="Times New Roman" w:eastAsia="仿宋" w:hAnsi="Times New Roman" w:cs="Times New Roman" w:hint="eastAsia"/>
+          <w:rFonts w:ascii="Times New Roman" w:eastAsia="仿宋" w:hAnsi="Times New Roman" w:cs="Times New Roman"/>
           <w:sz w:val="24"/>
           <w:szCs w:val="24"/>
         </w:rPr>
@@ -19569,7 +19569,7 @@
         <w:spacing w:line="360" w:lineRule="auto"/>
         <w:ind w:firstLine="480"/>
         <w:rPr>
-          <w:rFonts w:ascii="Times New Roman" w:eastAsia="仿宋" w:hAnsi="Times New Roman" w:cs="Times New Roman" w:hint="eastAsia"/>
+          <w:rFonts w:ascii="Times New Roman" w:eastAsia="仿宋" w:hAnsi="Times New Roman" w:cs="Times New Roman"/>
           <w:sz w:val="24"/>
           <w:szCs w:val="24"/>
         </w:rPr>
@@ -19625,7 +19625,7 @@
         <w:spacing w:line="360" w:lineRule="auto"/>
         <w:ind w:firstLineChars="0"/>
         <w:rPr>
-          <w:rFonts w:ascii="Times New Roman" w:eastAsia="仿宋" w:hAnsi="Times New Roman" w:cs="Times New Roman" w:hint="eastAsia"/>
+          <w:rFonts w:ascii="Times New Roman" w:eastAsia="仿宋" w:hAnsi="Times New Roman" w:cs="Times New Roman"/>
           <w:sz w:val="24"/>
           <w:szCs w:val="24"/>
         </w:rPr>
@@ -19649,7 +19649,7 @@
         <w:spacing w:line="360" w:lineRule="auto"/>
         <w:ind w:firstLineChars="0"/>
         <w:rPr>
-          <w:rFonts w:ascii="Times New Roman" w:eastAsia="仿宋" w:hAnsi="Times New Roman" w:cs="Times New Roman" w:hint="eastAsia"/>
+          <w:rFonts w:ascii="Times New Roman" w:eastAsia="仿宋" w:hAnsi="Times New Roman" w:cs="Times New Roman"/>
           <w:sz w:val="24"/>
           <w:szCs w:val="24"/>
         </w:rPr>
@@ -19669,7 +19669,7 @@
         <w:spacing w:line="360" w:lineRule="auto"/>
         <w:ind w:firstLine="480"/>
         <w:rPr>
-          <w:rFonts w:ascii="Times New Roman" w:eastAsia="仿宋" w:hAnsi="Times New Roman" w:cs="Times New Roman" w:hint="eastAsia"/>
+          <w:rFonts w:ascii="Times New Roman" w:eastAsia="仿宋" w:hAnsi="Times New Roman" w:cs="Times New Roman"/>
           <w:sz w:val="24"/>
           <w:szCs w:val="24"/>
         </w:rPr>
@@ -19750,7 +19750,7 @@
         <w:spacing w:line="360" w:lineRule="auto"/>
         <w:ind w:firstLine="480"/>
         <w:rPr>
-          <w:rFonts w:ascii="Times New Roman" w:eastAsia="仿宋" w:hAnsi="Times New Roman" w:cs="Times New Roman" w:hint="eastAsia"/>
+          <w:rFonts w:ascii="Times New Roman" w:eastAsia="仿宋" w:hAnsi="Times New Roman" w:cs="Times New Roman"/>
           <w:sz w:val="24"/>
           <w:szCs w:val="24"/>
         </w:rPr>
@@ -19762,7 +19762,7 @@
         <w:spacing w:line="360" w:lineRule="auto"/>
         <w:ind w:firstLine="480"/>
         <w:rPr>
-          <w:rFonts w:ascii="Times New Roman" w:eastAsia="仿宋" w:hAnsi="Times New Roman" w:cs="Times New Roman" w:hint="eastAsia"/>
+          <w:rFonts w:ascii="Times New Roman" w:eastAsia="仿宋" w:hAnsi="Times New Roman" w:cs="Times New Roman"/>
           <w:sz w:val="24"/>
           <w:szCs w:val="24"/>
         </w:rPr>
@@ -19802,7 +19802,7 @@
         <w:spacing w:line="360" w:lineRule="auto"/>
         <w:ind w:firstLineChars="0"/>
         <w:rPr>
-          <w:rFonts w:ascii="Times New Roman" w:eastAsia="仿宋" w:hAnsi="Times New Roman" w:cs="Times New Roman" w:hint="eastAsia"/>
+          <w:rFonts w:ascii="Times New Roman" w:eastAsia="仿宋" w:hAnsi="Times New Roman" w:cs="Times New Roman"/>
           <w:sz w:val="24"/>
           <w:szCs w:val="24"/>
         </w:rPr>
@@ -19826,7 +19826,7 @@
         <w:spacing w:line="360" w:lineRule="auto"/>
         <w:ind w:firstLineChars="0"/>
         <w:rPr>
-          <w:rFonts w:ascii="Times New Roman" w:eastAsia="仿宋" w:hAnsi="Times New Roman" w:cs="Times New Roman" w:hint="eastAsia"/>
+          <w:rFonts w:ascii="Times New Roman" w:eastAsia="仿宋" w:hAnsi="Times New Roman" w:cs="Times New Roman"/>
           <w:sz w:val="24"/>
           <w:szCs w:val="24"/>
         </w:rPr>
@@ -19846,7 +19846,7 @@
         <w:spacing w:line="360" w:lineRule="auto"/>
         <w:ind w:firstLine="480"/>
         <w:rPr>
-          <w:rFonts w:ascii="Times New Roman" w:eastAsia="仿宋" w:hAnsi="Times New Roman" w:cs="Times New Roman" w:hint="eastAsia"/>
+          <w:rFonts w:ascii="Times New Roman" w:eastAsia="仿宋" w:hAnsi="Times New Roman" w:cs="Times New Roman"/>
           <w:sz w:val="24"/>
           <w:szCs w:val="24"/>
         </w:rPr>
@@ -19906,7 +19906,7 @@
         <w:spacing w:line="360" w:lineRule="auto"/>
         <w:ind w:firstLine="480"/>
         <w:rPr>
-          <w:rFonts w:ascii="Times New Roman" w:eastAsia="仿宋" w:hAnsi="Times New Roman" w:cs="Times New Roman" w:hint="eastAsia"/>
+          <w:rFonts w:ascii="Times New Roman" w:eastAsia="仿宋" w:hAnsi="Times New Roman" w:cs="Times New Roman"/>
           <w:sz w:val="24"/>
           <w:szCs w:val="24"/>
         </w:rPr>
@@ -20352,7 +20352,7 @@
         <w:ind w:left="480" w:hangingChars="200" w:hanging="480"/>
         <w:outlineLvl w:val="0"/>
         <w:rPr>
-          <w:rFonts w:ascii="Times New Roman" w:eastAsia="仿宋" w:hAnsi="Times New Roman" w:cs="Times New Roman" w:hint="eastAsia"/>
+          <w:rFonts w:ascii="Times New Roman" w:eastAsia="仿宋" w:hAnsi="Times New Roman" w:cs="Times New Roman"/>
           <w:sz w:val="24"/>
           <w:szCs w:val="24"/>
         </w:rPr>
@@ -20413,7 +20413,7 @@
         <w:ind w:left="480" w:hangingChars="200" w:hanging="480"/>
         <w:outlineLvl w:val="0"/>
         <w:rPr>
-          <w:rFonts w:ascii="Times New Roman" w:eastAsia="仿宋" w:hAnsi="Times New Roman" w:cs="Times New Roman" w:hint="eastAsia"/>
+          <w:rFonts w:ascii="Times New Roman" w:eastAsia="仿宋" w:hAnsi="Times New Roman" w:cs="Times New Roman"/>
           <w:sz w:val="24"/>
           <w:szCs w:val="24"/>
         </w:rPr>
@@ -20438,11 +20438,612 @@
     </w:p>
     <w:p>
       <w:pPr>
+        <w:widowControl/>
+        <w:jc w:val="left"/>
+        <w:rPr>
+          <w:rFonts w:ascii="Times New Roman" w:eastAsia="仿宋" w:hAnsi="Times New Roman" w:cs="Times New Roman"/>
+          <w:sz w:val="24"/>
+          <w:szCs w:val="24"/>
+        </w:rPr>
+      </w:pPr>
+      <w:r>
+        <w:rPr>
+          <w:rFonts w:ascii="Times New Roman" w:eastAsia="仿宋" w:hAnsi="Times New Roman" w:cs="Times New Roman"/>
+          <w:sz w:val="24"/>
+          <w:szCs w:val="24"/>
+        </w:rPr>
+        <w:br w:type="page"/>
+      </w:r>
+    </w:p>
+    <w:p>
+      <w:pPr>
+        <w:pStyle w:val="a4"/>
+        <w:numPr>
+          <w:ilvl w:val="0"/>
+          <w:numId w:val="1"/>
+        </w:numPr>
+        <w:spacing w:before="240" w:line="360" w:lineRule="auto"/>
+        <w:ind w:left="480" w:hangingChars="200" w:hanging="480"/>
+        <w:outlineLvl w:val="0"/>
+        <w:rPr>
+          <w:rFonts w:ascii="Times New Roman" w:eastAsia="仿宋" w:hAnsi="Times New Roman" w:cs="Times New Roman" w:hint="eastAsia"/>
+          <w:sz w:val="24"/>
+          <w:szCs w:val="24"/>
+        </w:rPr>
+      </w:pPr>
+      <w:r>
+        <w:rPr>
+          <w:rFonts w:ascii="Times New Roman" w:eastAsia="仿宋" w:hAnsi="Times New Roman" w:cs="Times New Roman" w:hint="eastAsia"/>
+          <w:sz w:val="24"/>
+          <w:szCs w:val="24"/>
+        </w:rPr>
+        <w:lastRenderedPageBreak/>
+        <w:t>Android</w:t>
+      </w:r>
+      <w:r>
+        <w:rPr>
+          <w:rFonts w:ascii="Times New Roman" w:eastAsia="仿宋" w:hAnsi="Times New Roman" w:cs="Times New Roman" w:hint="eastAsia"/>
+          <w:sz w:val="24"/>
+          <w:szCs w:val="24"/>
+        </w:rPr>
+        <w:t>编译系统的初始化</w:t>
+      </w:r>
+    </w:p>
+    <w:p>
+      <w:pPr>
+        <w:pStyle w:val="a4"/>
+        <w:numPr>
+          <w:ilvl w:val="0"/>
+          <w:numId w:val="21"/>
+        </w:numPr>
+        <w:spacing w:line="360" w:lineRule="auto"/>
+        <w:ind w:firstLineChars="0"/>
+        <w:rPr>
+          <w:rFonts w:ascii="Times New Roman" w:eastAsia="仿宋" w:hAnsi="Times New Roman" w:cs="Times New Roman" w:hint="eastAsia"/>
+          <w:sz w:val="24"/>
+          <w:szCs w:val="24"/>
+        </w:rPr>
+      </w:pPr>
+      <w:r>
+        <w:rPr>
+          <w:rFonts w:ascii="Times New Roman" w:eastAsia="仿宋" w:hAnsi="Times New Roman" w:cs="Times New Roman"/>
+          <w:sz w:val="24"/>
+          <w:szCs w:val="24"/>
+        </w:rPr>
+        <w:t>source build/envsetup.sh</w:t>
+      </w:r>
+    </w:p>
+    <w:p>
+      <w:pPr>
+        <w:pStyle w:val="a4"/>
+        <w:numPr>
+          <w:ilvl w:val="1"/>
+          <w:numId w:val="21"/>
+        </w:numPr>
+        <w:spacing w:line="360" w:lineRule="auto"/>
+        <w:ind w:firstLineChars="0"/>
+        <w:rPr>
+          <w:rFonts w:ascii="Times New Roman" w:eastAsia="仿宋" w:hAnsi="Times New Roman" w:cs="Times New Roman" w:hint="eastAsia"/>
+          <w:sz w:val="24"/>
+          <w:szCs w:val="24"/>
+        </w:rPr>
+      </w:pPr>
+      <w:r>
+        <w:rPr>
+          <w:rFonts w:ascii="Times New Roman" w:eastAsia="仿宋" w:hAnsi="Times New Roman" w:cs="Times New Roman" w:hint="eastAsia"/>
+          <w:sz w:val="24"/>
+          <w:szCs w:val="24"/>
+        </w:rPr>
+        <w:t>在</w:t>
+      </w:r>
+      <w:r>
+        <w:rPr>
+          <w:rFonts w:ascii="Times New Roman" w:eastAsia="仿宋" w:hAnsi="Times New Roman" w:cs="Times New Roman" w:hint="eastAsia"/>
+          <w:sz w:val="24"/>
+          <w:szCs w:val="24"/>
+        </w:rPr>
+        <w:t>device</w:t>
+      </w:r>
+      <w:r>
+        <w:rPr>
+          <w:rFonts w:ascii="Times New Roman" w:eastAsia="仿宋" w:hAnsi="Times New Roman" w:cs="Times New Roman" w:hint="eastAsia"/>
+          <w:sz w:val="24"/>
+          <w:szCs w:val="24"/>
+        </w:rPr>
+        <w:t>目录中查找并加载那些名为</w:t>
+      </w:r>
+      <w:r>
+        <w:rPr>
+          <w:rFonts w:ascii="Times New Roman" w:eastAsia="仿宋" w:hAnsi="Times New Roman" w:cs="Times New Roman" w:hint="eastAsia"/>
+          <w:sz w:val="24"/>
+          <w:szCs w:val="24"/>
+        </w:rPr>
+        <w:t>verdorsetup.sh</w:t>
+      </w:r>
+      <w:r>
+        <w:rPr>
+          <w:rFonts w:ascii="Times New Roman" w:eastAsia="仿宋" w:hAnsi="Times New Roman" w:cs="Times New Roman" w:hint="eastAsia"/>
+          <w:sz w:val="24"/>
+          <w:szCs w:val="24"/>
+        </w:rPr>
+        <w:t>的文件</w:t>
+      </w:r>
+    </w:p>
+    <w:p>
+      <w:pPr>
+        <w:pStyle w:val="a4"/>
+        <w:numPr>
+          <w:ilvl w:val="1"/>
+          <w:numId w:val="21"/>
+        </w:numPr>
+        <w:spacing w:line="360" w:lineRule="auto"/>
+        <w:ind w:firstLineChars="0"/>
+        <w:rPr>
+          <w:rFonts w:ascii="Times New Roman" w:eastAsia="仿宋" w:hAnsi="Times New Roman" w:cs="Times New Roman" w:hint="eastAsia"/>
+          <w:sz w:val="24"/>
+          <w:szCs w:val="24"/>
+        </w:rPr>
+      </w:pPr>
+      <w:r>
+        <w:rPr>
+          <w:rFonts w:ascii="Times New Roman" w:eastAsia="仿宋" w:hAnsi="Times New Roman" w:cs="Times New Roman" w:hint="eastAsia"/>
+          <w:sz w:val="24"/>
+          <w:szCs w:val="24"/>
+        </w:rPr>
+        <w:t>加载</w:t>
+      </w:r>
+      <w:proofErr w:type="spellStart"/>
+      <w:r>
+        <w:rPr>
+          <w:rFonts w:ascii="Times New Roman" w:eastAsia="仿宋" w:hAnsi="Times New Roman" w:cs="Times New Roman" w:hint="eastAsia"/>
+          <w:sz w:val="24"/>
+          <w:szCs w:val="24"/>
+        </w:rPr>
+        <w:t>sdk</w:t>
+      </w:r>
+      <w:proofErr w:type="spellEnd"/>
+      <w:r>
+        <w:rPr>
+          <w:rFonts w:ascii="Times New Roman" w:eastAsia="仿宋" w:hAnsi="Times New Roman" w:cs="Times New Roman" w:hint="eastAsia"/>
+          <w:sz w:val="24"/>
+          <w:szCs w:val="24"/>
+        </w:rPr>
+        <w:t>/</w:t>
+      </w:r>
+      <w:proofErr w:type="spellStart"/>
+      <w:r>
+        <w:rPr>
+          <w:rFonts w:ascii="Times New Roman" w:eastAsia="仿宋" w:hAnsi="Times New Roman" w:cs="Times New Roman" w:hint="eastAsia"/>
+          <w:sz w:val="24"/>
+          <w:szCs w:val="24"/>
+        </w:rPr>
+        <w:t>bash_completion</w:t>
+      </w:r>
+      <w:proofErr w:type="spellEnd"/>
+      <w:r>
+        <w:rPr>
+          <w:rFonts w:ascii="Times New Roman" w:eastAsia="仿宋" w:hAnsi="Times New Roman" w:cs="Times New Roman" w:hint="eastAsia"/>
+          <w:sz w:val="24"/>
+          <w:szCs w:val="24"/>
+        </w:rPr>
+        <w:t>目录下的</w:t>
+      </w:r>
+      <w:proofErr w:type="spellStart"/>
+      <w:r>
+        <w:rPr>
+          <w:rFonts w:ascii="Times New Roman" w:eastAsia="仿宋" w:hAnsi="Times New Roman" w:cs="Times New Roman" w:hint="eastAsia"/>
+          <w:sz w:val="24"/>
+          <w:szCs w:val="24"/>
+        </w:rPr>
+        <w:t>adb.bash</w:t>
+      </w:r>
+      <w:proofErr w:type="spellEnd"/>
+      <w:r>
+        <w:rPr>
+          <w:rFonts w:ascii="Times New Roman" w:eastAsia="仿宋" w:hAnsi="Times New Roman" w:cs="Times New Roman" w:hint="eastAsia"/>
+          <w:sz w:val="24"/>
+          <w:szCs w:val="24"/>
+        </w:rPr>
+        <w:t>文件，用来实现</w:t>
+      </w:r>
+      <w:proofErr w:type="spellStart"/>
+      <w:r>
+        <w:rPr>
+          <w:rFonts w:ascii="Times New Roman" w:eastAsia="仿宋" w:hAnsi="Times New Roman" w:cs="Times New Roman" w:hint="eastAsia"/>
+          <w:sz w:val="24"/>
+          <w:szCs w:val="24"/>
+        </w:rPr>
+        <w:t>adb</w:t>
+      </w:r>
+      <w:proofErr w:type="spellEnd"/>
+      <w:r>
+        <w:rPr>
+          <w:rFonts w:ascii="Times New Roman" w:eastAsia="仿宋" w:hAnsi="Times New Roman" w:cs="Times New Roman" w:hint="eastAsia"/>
+          <w:sz w:val="24"/>
+          <w:szCs w:val="24"/>
+        </w:rPr>
+        <w:t>的</w:t>
+      </w:r>
+      <w:r>
+        <w:rPr>
+          <w:rFonts w:ascii="Times New Roman" w:eastAsia="仿宋" w:hAnsi="Times New Roman" w:cs="Times New Roman" w:hint="eastAsia"/>
+          <w:sz w:val="24"/>
+          <w:szCs w:val="24"/>
+        </w:rPr>
+        <w:t>bash completion</w:t>
+      </w:r>
+      <w:r>
+        <w:rPr>
+          <w:rFonts w:ascii="Times New Roman" w:eastAsia="仿宋" w:hAnsi="Times New Roman" w:cs="Times New Roman" w:hint="eastAsia"/>
+          <w:sz w:val="24"/>
+          <w:szCs w:val="24"/>
+        </w:rPr>
+        <w:t>功能</w:t>
+      </w:r>
+    </w:p>
+    <w:p>
+      <w:pPr>
+        <w:pStyle w:val="a4"/>
+        <w:numPr>
+          <w:ilvl w:val="0"/>
+          <w:numId w:val="21"/>
+        </w:numPr>
+        <w:spacing w:line="360" w:lineRule="auto"/>
+        <w:ind w:firstLineChars="0"/>
+        <w:rPr>
+          <w:rFonts w:ascii="Times New Roman" w:eastAsia="仿宋" w:hAnsi="Times New Roman" w:cs="Times New Roman" w:hint="eastAsia"/>
+          <w:sz w:val="24"/>
+          <w:szCs w:val="24"/>
+        </w:rPr>
+      </w:pPr>
+      <w:r>
+        <w:rPr>
+          <w:rFonts w:ascii="Times New Roman" w:eastAsia="仿宋" w:hAnsi="Times New Roman" w:cs="Times New Roman"/>
+          <w:sz w:val="24"/>
+          <w:szCs w:val="24"/>
+        </w:rPr>
+        <w:t>L</w:t>
+      </w:r>
+      <w:r>
+        <w:rPr>
+          <w:rFonts w:ascii="Times New Roman" w:eastAsia="仿宋" w:hAnsi="Times New Roman" w:cs="Times New Roman" w:hint="eastAsia"/>
+          <w:sz w:val="24"/>
+          <w:szCs w:val="24"/>
+        </w:rPr>
+        <w:t>unch</w:t>
+      </w:r>
+    </w:p>
+    <w:p>
+      <w:pPr>
+        <w:pStyle w:val="a4"/>
+        <w:numPr>
+          <w:ilvl w:val="1"/>
+          <w:numId w:val="21"/>
+        </w:numPr>
+        <w:spacing w:line="360" w:lineRule="auto"/>
+        <w:ind w:firstLineChars="0"/>
+        <w:rPr>
+          <w:rFonts w:ascii="Times New Roman" w:eastAsia="仿宋" w:hAnsi="Times New Roman" w:cs="Times New Roman" w:hint="eastAsia"/>
+          <w:sz w:val="24"/>
+          <w:szCs w:val="24"/>
+        </w:rPr>
+      </w:pPr>
+      <w:r>
+        <w:rPr>
+          <w:rFonts w:ascii="Times New Roman" w:eastAsia="仿宋" w:hAnsi="Times New Roman" w:cs="Times New Roman" w:hint="eastAsia"/>
+          <w:sz w:val="24"/>
+          <w:szCs w:val="24"/>
+        </w:rPr>
+        <w:t>人机交互，根据所选择的版本来初始化编译环境的变量</w:t>
+      </w:r>
+    </w:p>
+    <w:p>
+      <w:pPr>
+        <w:pStyle w:val="a4"/>
+        <w:spacing w:line="360" w:lineRule="auto"/>
+        <w:ind w:left="1320" w:firstLineChars="0" w:firstLine="0"/>
+        <w:rPr>
+          <w:rFonts w:ascii="Times New Roman" w:eastAsia="仿宋" w:hAnsi="Times New Roman" w:cs="Times New Roman" w:hint="eastAsia"/>
+          <w:sz w:val="24"/>
+          <w:szCs w:val="24"/>
+        </w:rPr>
+      </w:pPr>
+    </w:p>
+    <w:p>
+      <w:pPr>
+        <w:pStyle w:val="a4"/>
+        <w:numPr>
+          <w:ilvl w:val="0"/>
+          <w:numId w:val="21"/>
+        </w:numPr>
+        <w:spacing w:line="360" w:lineRule="auto"/>
+        <w:ind w:firstLineChars="0"/>
+        <w:rPr>
+          <w:rFonts w:ascii="Times New Roman" w:eastAsia="仿宋" w:hAnsi="Times New Roman" w:cs="Times New Roman" w:hint="eastAsia"/>
+          <w:sz w:val="24"/>
+          <w:szCs w:val="24"/>
+        </w:rPr>
+      </w:pPr>
+      <w:r>
+        <w:rPr>
+          <w:rFonts w:ascii="Times New Roman" w:eastAsia="仿宋" w:hAnsi="Times New Roman" w:cs="Times New Roman" w:hint="eastAsia"/>
+          <w:sz w:val="24"/>
+          <w:szCs w:val="24"/>
+        </w:rPr>
+        <w:t>总体上来说，编译环境初始化后，获得了以下三样东西</w:t>
+      </w:r>
+    </w:p>
+    <w:p>
+      <w:pPr>
+        <w:pStyle w:val="a4"/>
+        <w:numPr>
+          <w:ilvl w:val="2"/>
+          <w:numId w:val="21"/>
+        </w:numPr>
+        <w:spacing w:line="360" w:lineRule="auto"/>
+        <w:ind w:firstLineChars="0"/>
+        <w:rPr>
+          <w:rFonts w:ascii="Times New Roman" w:eastAsia="仿宋" w:hAnsi="Times New Roman" w:cs="Times New Roman" w:hint="eastAsia"/>
+          <w:sz w:val="24"/>
+          <w:szCs w:val="24"/>
+        </w:rPr>
+      </w:pPr>
+      <w:r>
+        <w:rPr>
+          <w:rFonts w:ascii="Times New Roman" w:eastAsia="仿宋" w:hAnsi="Times New Roman" w:cs="Times New Roman" w:hint="eastAsia"/>
+          <w:sz w:val="24"/>
+          <w:szCs w:val="24"/>
+        </w:rPr>
+        <w:t>v</w:t>
+      </w:r>
+      <w:r>
+        <w:rPr>
+          <w:rFonts w:ascii="Times New Roman" w:eastAsia="仿宋" w:hAnsi="Times New Roman" w:cs="Times New Roman"/>
+          <w:sz w:val="24"/>
+          <w:szCs w:val="24"/>
+        </w:rPr>
+        <w:t>endor</w:t>
+      </w:r>
+      <w:r>
+        <w:rPr>
+          <w:rFonts w:ascii="Times New Roman" w:eastAsia="仿宋" w:hAnsi="Times New Roman" w:cs="Times New Roman"/>
+          <w:sz w:val="24"/>
+          <w:szCs w:val="24"/>
+        </w:rPr>
+        <w:t>和</w:t>
+      </w:r>
+      <w:r>
+        <w:rPr>
+          <w:rFonts w:ascii="Times New Roman" w:eastAsia="仿宋" w:hAnsi="Times New Roman" w:cs="Times New Roman"/>
+          <w:sz w:val="24"/>
+          <w:szCs w:val="24"/>
+        </w:rPr>
+        <w:t>device</w:t>
+      </w:r>
+      <w:r>
+        <w:rPr>
+          <w:rFonts w:ascii="Times New Roman" w:eastAsia="仿宋" w:hAnsi="Times New Roman" w:cs="Times New Roman"/>
+          <w:sz w:val="24"/>
+          <w:szCs w:val="24"/>
+        </w:rPr>
+        <w:t>目录下的</w:t>
+      </w:r>
+      <w:r>
+        <w:rPr>
+          <w:rFonts w:ascii="Times New Roman" w:eastAsia="仿宋" w:hAnsi="Times New Roman" w:cs="Times New Roman"/>
+          <w:sz w:val="24"/>
+          <w:szCs w:val="24"/>
+        </w:rPr>
+        <w:t>vendorsetup.sh</w:t>
+      </w:r>
+      <w:r>
+        <w:rPr>
+          <w:rFonts w:ascii="Times New Roman" w:eastAsia="仿宋" w:hAnsi="Times New Roman" w:cs="Times New Roman"/>
+          <w:sz w:val="24"/>
+          <w:szCs w:val="24"/>
+        </w:rPr>
+        <w:t>文件加载到了当前终端</w:t>
+      </w:r>
+    </w:p>
+    <w:p>
+      <w:pPr>
+        <w:pStyle w:val="a4"/>
+        <w:numPr>
+          <w:ilvl w:val="2"/>
+          <w:numId w:val="21"/>
+        </w:numPr>
+        <w:spacing w:line="360" w:lineRule="auto"/>
+        <w:ind w:firstLineChars="0"/>
+        <w:rPr>
+          <w:rFonts w:ascii="Times New Roman" w:eastAsia="仿宋" w:hAnsi="Times New Roman" w:cs="Times New Roman" w:hint="eastAsia"/>
+          <w:sz w:val="24"/>
+          <w:szCs w:val="24"/>
+        </w:rPr>
+      </w:pPr>
+      <w:r>
+        <w:rPr>
+          <w:rFonts w:ascii="Times New Roman" w:eastAsia="仿宋" w:hAnsi="Times New Roman" w:cs="Times New Roman" w:hint="eastAsia"/>
+          <w:sz w:val="24"/>
+          <w:szCs w:val="24"/>
+        </w:rPr>
+        <w:t>新增了</w:t>
+      </w:r>
+      <w:r>
+        <w:rPr>
+          <w:rFonts w:ascii="Times New Roman" w:eastAsia="仿宋" w:hAnsi="Times New Roman" w:cs="Times New Roman" w:hint="eastAsia"/>
+          <w:sz w:val="24"/>
+          <w:szCs w:val="24"/>
+        </w:rPr>
+        <w:t>lunch</w:t>
+      </w:r>
+      <w:r>
+        <w:rPr>
+          <w:rFonts w:ascii="Times New Roman" w:eastAsia="仿宋" w:hAnsi="Times New Roman" w:cs="Times New Roman" w:hint="eastAsia"/>
+          <w:sz w:val="24"/>
+          <w:szCs w:val="24"/>
+        </w:rPr>
+        <w:t>，</w:t>
+      </w:r>
+      <w:r>
+        <w:rPr>
+          <w:rFonts w:ascii="Times New Roman" w:eastAsia="仿宋" w:hAnsi="Times New Roman" w:cs="Times New Roman" w:hint="eastAsia"/>
+          <w:sz w:val="24"/>
+          <w:szCs w:val="24"/>
+        </w:rPr>
+        <w:t>mmm</w:t>
+      </w:r>
+      <w:r>
+        <w:rPr>
+          <w:rFonts w:ascii="Times New Roman" w:eastAsia="仿宋" w:hAnsi="Times New Roman" w:cs="Times New Roman" w:hint="eastAsia"/>
+          <w:sz w:val="24"/>
+          <w:szCs w:val="24"/>
+        </w:rPr>
+        <w:t>，</w:t>
+      </w:r>
+      <w:r>
+        <w:rPr>
+          <w:rFonts w:ascii="Times New Roman" w:eastAsia="仿宋" w:hAnsi="Times New Roman" w:cs="Times New Roman" w:hint="eastAsia"/>
+          <w:sz w:val="24"/>
+          <w:szCs w:val="24"/>
+        </w:rPr>
+        <w:t>mm</w:t>
+      </w:r>
+      <w:r>
+        <w:rPr>
+          <w:rFonts w:ascii="Times New Roman" w:eastAsia="仿宋" w:hAnsi="Times New Roman" w:cs="Times New Roman" w:hint="eastAsia"/>
+          <w:sz w:val="24"/>
+          <w:szCs w:val="24"/>
+        </w:rPr>
+        <w:t>，</w:t>
+      </w:r>
+      <w:r>
+        <w:rPr>
+          <w:rFonts w:ascii="Times New Roman" w:eastAsia="仿宋" w:hAnsi="Times New Roman" w:cs="Times New Roman" w:hint="eastAsia"/>
+          <w:sz w:val="24"/>
+          <w:szCs w:val="24"/>
+        </w:rPr>
+        <w:t>m</w:t>
+      </w:r>
+      <w:r>
+        <w:rPr>
+          <w:rFonts w:ascii="Times New Roman" w:eastAsia="仿宋" w:hAnsi="Times New Roman" w:cs="Times New Roman" w:hint="eastAsia"/>
+          <w:sz w:val="24"/>
+          <w:szCs w:val="24"/>
+        </w:rPr>
+        <w:t>等命令</w:t>
+      </w:r>
+    </w:p>
+    <w:p>
+      <w:pPr>
+        <w:pStyle w:val="a4"/>
+        <w:numPr>
+          <w:ilvl w:val="2"/>
+          <w:numId w:val="21"/>
+        </w:numPr>
+        <w:spacing w:line="360" w:lineRule="auto"/>
+        <w:ind w:firstLineChars="0"/>
+        <w:rPr>
+          <w:rFonts w:ascii="Times New Roman" w:eastAsia="仿宋" w:hAnsi="Times New Roman" w:cs="Times New Roman" w:hint="eastAsia"/>
+          <w:sz w:val="24"/>
+          <w:szCs w:val="24"/>
+        </w:rPr>
+      </w:pPr>
+      <w:r>
+        <w:rPr>
+          <w:rFonts w:ascii="Times New Roman" w:eastAsia="仿宋" w:hAnsi="Times New Roman" w:cs="Times New Roman" w:hint="eastAsia"/>
+          <w:sz w:val="24"/>
+          <w:szCs w:val="24"/>
+        </w:rPr>
+        <w:t>通过执行</w:t>
+      </w:r>
+      <w:r>
+        <w:rPr>
+          <w:rFonts w:ascii="Times New Roman" w:eastAsia="仿宋" w:hAnsi="Times New Roman" w:cs="Times New Roman" w:hint="eastAsia"/>
+          <w:sz w:val="24"/>
+          <w:szCs w:val="24"/>
+        </w:rPr>
+        <w:t>lunch</w:t>
+      </w:r>
+      <w:r>
+        <w:rPr>
+          <w:rFonts w:ascii="Times New Roman" w:eastAsia="仿宋" w:hAnsi="Times New Roman" w:cs="Times New Roman" w:hint="eastAsia"/>
+          <w:sz w:val="24"/>
+          <w:szCs w:val="24"/>
+        </w:rPr>
+        <w:t>设置好了</w:t>
+      </w:r>
+      <w:r>
+        <w:rPr>
+          <w:rFonts w:ascii="Times New Roman" w:eastAsia="仿宋" w:hAnsi="Times New Roman" w:cs="Times New Roman" w:hint="eastAsia"/>
+          <w:sz w:val="24"/>
+          <w:szCs w:val="24"/>
+        </w:rPr>
+        <w:t>TARGET_PRODUCT</w:t>
+      </w:r>
+      <w:r>
+        <w:rPr>
+          <w:rFonts w:ascii="Times New Roman" w:eastAsia="仿宋" w:hAnsi="Times New Roman" w:cs="Times New Roman" w:hint="eastAsia"/>
+          <w:sz w:val="24"/>
+          <w:szCs w:val="24"/>
+        </w:rPr>
+        <w:t>、</w:t>
+      </w:r>
+      <w:r>
+        <w:rPr>
+          <w:rFonts w:ascii="Times New Roman" w:eastAsia="仿宋" w:hAnsi="Times New Roman" w:cs="Times New Roman" w:hint="eastAsia"/>
+          <w:sz w:val="24"/>
+          <w:szCs w:val="24"/>
+        </w:rPr>
+        <w:t>TARGET_BUILD_VARIANT</w:t>
+      </w:r>
+      <w:r>
+        <w:rPr>
+          <w:rFonts w:ascii="Times New Roman" w:eastAsia="仿宋" w:hAnsi="Times New Roman" w:cs="Times New Roman" w:hint="eastAsia"/>
+          <w:sz w:val="24"/>
+          <w:szCs w:val="24"/>
+        </w:rPr>
+        <w:t>、</w:t>
+      </w:r>
+      <w:r>
+        <w:rPr>
+          <w:rFonts w:ascii="Times New Roman" w:eastAsia="仿宋" w:hAnsi="Times New Roman" w:cs="Times New Roman" w:hint="eastAsia"/>
+          <w:sz w:val="24"/>
+          <w:szCs w:val="24"/>
+        </w:rPr>
+        <w:t>TARGET_BUILD_TYPE</w:t>
+      </w:r>
+      <w:r>
+        <w:rPr>
+          <w:rFonts w:ascii="Times New Roman" w:eastAsia="仿宋" w:hAnsi="Times New Roman" w:cs="Times New Roman" w:hint="eastAsia"/>
+          <w:sz w:val="24"/>
+          <w:szCs w:val="24"/>
+        </w:rPr>
+        <w:t>和</w:t>
+      </w:r>
+      <w:r>
+        <w:rPr>
+          <w:rFonts w:ascii="Times New Roman" w:eastAsia="仿宋" w:hAnsi="Times New Roman" w:cs="Times New Roman" w:hint="eastAsia"/>
+          <w:sz w:val="24"/>
+          <w:szCs w:val="24"/>
+        </w:rPr>
+        <w:t>TARGET_BUILD_APPS</w:t>
+      </w:r>
+      <w:r>
+        <w:rPr>
+          <w:rFonts w:ascii="Times New Roman" w:eastAsia="仿宋" w:hAnsi="Times New Roman" w:cs="Times New Roman" w:hint="eastAsia"/>
+          <w:sz w:val="24"/>
+          <w:szCs w:val="24"/>
+        </w:rPr>
+        <w:t>等环境变量</w:t>
+      </w:r>
+    </w:p>
+    <w:p>
+      <w:pPr>
         <w:pStyle w:val="a4"/>
         <w:spacing w:line="360" w:lineRule="auto"/>
         <w:ind w:firstLine="480"/>
         <w:rPr>
-          <w:rFonts w:ascii="Times New Roman" w:eastAsia="仿宋" w:hAnsi="Times New Roman" w:cs="Times New Roman" w:hint="eastAsia"/>
+          <w:rFonts w:ascii="Times New Roman" w:eastAsia="仿宋" w:hAnsi="Times New Roman" w:cs="Times New Roman"/>
           <w:sz w:val="24"/>
           <w:szCs w:val="24"/>
         </w:rPr>
@@ -20544,7 +21145,7 @@
                 <w:bCs/>
                 <w:noProof/>
               </w:rPr>
-              <w:t>23</w:t>
+              <w:t>24</w:t>
             </w:r>
             <w:r>
               <w:rPr>
@@ -20559,13 +21160,7 @@
               <w:rPr>
                 <w:lang w:val="zh-CN"/>
               </w:rPr>
-              <w:t xml:space="preserve"> </w:t>
-            </w:r>
-            <w:r>
-              <w:rPr>
-                <w:lang w:val="zh-CN"/>
-              </w:rPr>
-              <w:t xml:space="preserve">/ </w:t>
+              <w:t xml:space="preserve"> / </w:t>
             </w:r>
             <w:r>
               <w:rPr>
@@ -20598,7 +21193,7 @@
                 <w:bCs/>
                 <w:noProof/>
               </w:rPr>
-              <w:t>23</w:t>
+              <w:t>24</w:t>
             </w:r>
             <w:r>
               <w:rPr>
@@ -20664,7 +21259,7 @@
         <v:path o:extrusionok="f" gradientshapeok="t" o:connecttype="rect"/>
         <o:lock v:ext="edit" aspectratio="t"/>
       </v:shapetype>
-      <v:shape id="_x0000_i1026" type="#_x0000_t75" style="width:11.25pt;height:11.25pt" o:bullet="t">
+      <v:shape id="_x0000_i1065" type="#_x0000_t75" style="width:11.25pt;height:11.25pt" o:bullet="t">
         <v:imagedata r:id="rId1" o:title="msoAC1A"/>
       </v:shape>
     </w:pict>
@@ -21327,6 +21922,92 @@
     </w:lvl>
   </w:abstractNum>
   <w:abstractNum w:abstractNumId="7">
+    <w:nsid w:val="2367603F"/>
+    <w:multiLevelType w:val="hybridMultilevel"/>
+    <w:tmpl w:val="512C6C58"/>
+    <w:lvl w:ilvl="0" w:tplc="04090011">
+      <w:start w:val="1"/>
+      <w:numFmt w:val="decimal"/>
+      <w:lvlText w:val="%1)"/>
+      <w:lvlJc w:val="left"/>
+      <w:pPr>
+        <w:ind w:left="900" w:hanging="420"/>
+      </w:pPr>
+    </w:lvl>
+    <w:lvl w:ilvl="1" w:tplc="04090019">
+      <w:start w:val="1"/>
+      <w:numFmt w:val="lowerLetter"/>
+      <w:lvlText w:val="%2)"/>
+      <w:lvlJc w:val="left"/>
+      <w:pPr>
+        <w:ind w:left="1320" w:hanging="420"/>
+      </w:pPr>
+    </w:lvl>
+    <w:lvl w:ilvl="2" w:tplc="0409001B">
+      <w:start w:val="1"/>
+      <w:numFmt w:val="lowerRoman"/>
+      <w:lvlText w:val="%3."/>
+      <w:lvlJc w:val="right"/>
+      <w:pPr>
+        <w:ind w:left="1740" w:hanging="420"/>
+      </w:pPr>
+    </w:lvl>
+    <w:lvl w:ilvl="3" w:tplc="0409000F" w:tentative="1">
+      <w:start w:val="1"/>
+      <w:numFmt w:val="decimal"/>
+      <w:lvlText w:val="%4."/>
+      <w:lvlJc w:val="left"/>
+      <w:pPr>
+        <w:ind w:left="2160" w:hanging="420"/>
+      </w:pPr>
+    </w:lvl>
+    <w:lvl w:ilvl="4" w:tplc="04090019" w:tentative="1">
+      <w:start w:val="1"/>
+      <w:numFmt w:val="lowerLetter"/>
+      <w:lvlText w:val="%5)"/>
+      <w:lvlJc w:val="left"/>
+      <w:pPr>
+        <w:ind w:left="2580" w:hanging="420"/>
+      </w:pPr>
+    </w:lvl>
+    <w:lvl w:ilvl="5" w:tplc="0409001B" w:tentative="1">
+      <w:start w:val="1"/>
+      <w:numFmt w:val="lowerRoman"/>
+      <w:lvlText w:val="%6."/>
+      <w:lvlJc w:val="right"/>
+      <w:pPr>
+        <w:ind w:left="3000" w:hanging="420"/>
+      </w:pPr>
+    </w:lvl>
+    <w:lvl w:ilvl="6" w:tplc="0409000F" w:tentative="1">
+      <w:start w:val="1"/>
+      <w:numFmt w:val="decimal"/>
+      <w:lvlText w:val="%7."/>
+      <w:lvlJc w:val="left"/>
+      <w:pPr>
+        <w:ind w:left="3420" w:hanging="420"/>
+      </w:pPr>
+    </w:lvl>
+    <w:lvl w:ilvl="7" w:tplc="04090019" w:tentative="1">
+      <w:start w:val="1"/>
+      <w:numFmt w:val="lowerLetter"/>
+      <w:lvlText w:val="%8)"/>
+      <w:lvlJc w:val="left"/>
+      <w:pPr>
+        <w:ind w:left="3840" w:hanging="420"/>
+      </w:pPr>
+    </w:lvl>
+    <w:lvl w:ilvl="8" w:tplc="0409001B" w:tentative="1">
+      <w:start w:val="1"/>
+      <w:numFmt w:val="lowerRoman"/>
+      <w:lvlText w:val="%9."/>
+      <w:lvlJc w:val="right"/>
+      <w:pPr>
+        <w:ind w:left="4260" w:hanging="420"/>
+      </w:pPr>
+    </w:lvl>
+  </w:abstractNum>
+  <w:abstractNum w:abstractNumId="8">
     <w:nsid w:val="239D05B8"/>
     <w:multiLevelType w:val="hybridMultilevel"/>
     <w:tmpl w:val="A6EAFF0A"/>
@@ -21412,7 +22093,7 @@
       </w:pPr>
     </w:lvl>
   </w:abstractNum>
-  <w:abstractNum w:abstractNumId="8">
+  <w:abstractNum w:abstractNumId="9">
     <w:nsid w:val="2C7254F9"/>
     <w:multiLevelType w:val="multilevel"/>
     <w:tmpl w:val="3ECA4586"/>
@@ -21525,7 +22206,7 @@
       </w:pPr>
     </w:lvl>
   </w:abstractNum>
-  <w:abstractNum w:abstractNumId="9">
+  <w:abstractNum w:abstractNumId="10">
     <w:nsid w:val="38C818D0"/>
     <w:multiLevelType w:val="multilevel"/>
     <w:tmpl w:val="0409001D"/>
@@ -21611,7 +22292,7 @@
       </w:pPr>
     </w:lvl>
   </w:abstractNum>
-  <w:abstractNum w:abstractNumId="10">
+  <w:abstractNum w:abstractNumId="11">
     <w:nsid w:val="45674A3D"/>
     <w:multiLevelType w:val="hybridMultilevel"/>
     <w:tmpl w:val="2350FA5A"/>
@@ -21697,7 +22378,7 @@
       </w:pPr>
     </w:lvl>
   </w:abstractNum>
-  <w:abstractNum w:abstractNumId="11">
+  <w:abstractNum w:abstractNumId="12">
     <w:nsid w:val="546160A5"/>
     <w:multiLevelType w:val="hybridMultilevel"/>
     <w:tmpl w:val="49FA57D0"/>
@@ -21783,7 +22464,7 @@
       </w:pPr>
     </w:lvl>
   </w:abstractNum>
-  <w:abstractNum w:abstractNumId="12">
+  <w:abstractNum w:abstractNumId="13">
     <w:nsid w:val="5CB4415D"/>
     <w:multiLevelType w:val="multilevel"/>
     <w:tmpl w:val="0409001D"/>
@@ -21869,7 +22550,7 @@
       </w:pPr>
     </w:lvl>
   </w:abstractNum>
-  <w:abstractNum w:abstractNumId="13">
+  <w:abstractNum w:abstractNumId="14">
     <w:nsid w:val="5D526513"/>
     <w:multiLevelType w:val="hybridMultilevel"/>
     <w:tmpl w:val="9FCA9D00"/>
@@ -21955,7 +22636,7 @@
       </w:pPr>
     </w:lvl>
   </w:abstractNum>
-  <w:abstractNum w:abstractNumId="14">
+  <w:abstractNum w:abstractNumId="15">
     <w:nsid w:val="60EB56AB"/>
     <w:multiLevelType w:val="hybridMultilevel"/>
     <w:tmpl w:val="63AE7B32"/>
@@ -22041,7 +22722,7 @@
       </w:pPr>
     </w:lvl>
   </w:abstractNum>
-  <w:abstractNum w:abstractNumId="15">
+  <w:abstractNum w:abstractNumId="16">
     <w:nsid w:val="63F20141"/>
     <w:multiLevelType w:val="hybridMultilevel"/>
     <w:tmpl w:val="2350FA5A"/>
@@ -22127,7 +22808,7 @@
       </w:pPr>
     </w:lvl>
   </w:abstractNum>
-  <w:abstractNum w:abstractNumId="16">
+  <w:abstractNum w:abstractNumId="17">
     <w:nsid w:val="670B580D"/>
     <w:multiLevelType w:val="hybridMultilevel"/>
     <w:tmpl w:val="4BE03C72"/>
@@ -22213,7 +22894,7 @@
       </w:pPr>
     </w:lvl>
   </w:abstractNum>
-  <w:abstractNum w:abstractNumId="17">
+  <w:abstractNum w:abstractNumId="18">
     <w:nsid w:val="6BC70C76"/>
     <w:multiLevelType w:val="hybridMultilevel"/>
     <w:tmpl w:val="A296C3B2"/>
@@ -22299,7 +22980,7 @@
       </w:pPr>
     </w:lvl>
   </w:abstractNum>
-  <w:abstractNum w:abstractNumId="18">
+  <w:abstractNum w:abstractNumId="19">
     <w:nsid w:val="72531AC8"/>
     <w:multiLevelType w:val="hybridMultilevel"/>
     <w:tmpl w:val="44F86D9A"/>
@@ -22385,7 +23066,7 @@
       </w:pPr>
     </w:lvl>
   </w:abstractNum>
-  <w:abstractNum w:abstractNumId="19">
+  <w:abstractNum w:abstractNumId="20">
     <w:nsid w:val="7A9D3655"/>
     <w:multiLevelType w:val="multilevel"/>
     <w:tmpl w:val="0409001D"/>
@@ -22475,61 +23156,64 @@
     <w:abstractNumId w:val="3"/>
   </w:num>
   <w:num w:numId="2">
-    <w:abstractNumId w:val="19"/>
+    <w:abstractNumId w:val="20"/>
   </w:num>
   <w:num w:numId="3">
-    <w:abstractNumId w:val="17"/>
+    <w:abstractNumId w:val="18"/>
   </w:num>
   <w:num w:numId="4">
-    <w:abstractNumId w:val="15"/>
+    <w:abstractNumId w:val="16"/>
   </w:num>
   <w:num w:numId="5">
-    <w:abstractNumId w:val="10"/>
+    <w:abstractNumId w:val="11"/>
   </w:num>
   <w:num w:numId="6">
-    <w:abstractNumId w:val="7"/>
+    <w:abstractNumId w:val="8"/>
   </w:num>
   <w:num w:numId="7">
     <w:abstractNumId w:val="0"/>
   </w:num>
   <w:num w:numId="8">
-    <w:abstractNumId w:val="11"/>
+    <w:abstractNumId w:val="12"/>
   </w:num>
   <w:num w:numId="9">
-    <w:abstractNumId w:val="14"/>
+    <w:abstractNumId w:val="15"/>
   </w:num>
   <w:num w:numId="10">
     <w:abstractNumId w:val="6"/>
   </w:num>
   <w:num w:numId="11">
-    <w:abstractNumId w:val="18"/>
+    <w:abstractNumId w:val="19"/>
   </w:num>
   <w:num w:numId="12">
     <w:abstractNumId w:val="1"/>
   </w:num>
   <w:num w:numId="13">
-    <w:abstractNumId w:val="9"/>
+    <w:abstractNumId w:val="10"/>
   </w:num>
   <w:num w:numId="14">
     <w:abstractNumId w:val="4"/>
   </w:num>
   <w:num w:numId="15">
-    <w:abstractNumId w:val="12"/>
+    <w:abstractNumId w:val="13"/>
   </w:num>
   <w:num w:numId="16">
     <w:abstractNumId w:val="2"/>
   </w:num>
   <w:num w:numId="17">
-    <w:abstractNumId w:val="8"/>
+    <w:abstractNumId w:val="9"/>
   </w:num>
   <w:num w:numId="18">
-    <w:abstractNumId w:val="16"/>
+    <w:abstractNumId w:val="17"/>
   </w:num>
   <w:num w:numId="19">
-    <w:abstractNumId w:val="13"/>
+    <w:abstractNumId w:val="14"/>
   </w:num>
   <w:num w:numId="20">
     <w:abstractNumId w:val="5"/>
+  </w:num>
+  <w:num w:numId="21">
+    <w:abstractNumId w:val="7"/>
   </w:num>
 </w:numbering>
 </file>
@@ -23762,7 +24446,7 @@
 </file>
 
 <file path=customXml/itemProps1.xml><?xml version="1.0" encoding="utf-8"?>
-<ds:datastoreItem xmlns:ds="http://schemas.openxmlformats.org/officeDocument/2006/customXml" ds:itemID="{17C488F7-B6FE-427D-A898-34B6D4118798}">
+<ds:datastoreItem xmlns:ds="http://schemas.openxmlformats.org/officeDocument/2006/customXml" ds:itemID="{E01DC377-25B3-476F-9DD3-EB3821647C75}">
   <ds:schemaRefs>
     <ds:schemaRef ds:uri="http://schemas.openxmlformats.org/officeDocument/2006/bibliography"/>
   </ds:schemaRefs>
